--- a/report.docx
+++ b/report.docx
@@ -475,12 +475,49 @@
       </w:r>
     </w:p>
     <w:p>
+      <w:pPr>
+        <w:rPr>
+          <w:i/>
+          <w:iCs/>
+        </w:rPr>
+      </w:pPr>
+      <w:r>
+        <w:rPr>
+          <w:i/>
+          <w:iCs/>
+        </w:rPr>
+        <w:t>Stating the question</w:t>
+      </w:r>
+      <w:r>
+        <w:rPr>
+          <w:i/>
+          <w:iCs/>
+        </w:rPr>
+        <w:t>:</w:t>
+      </w:r>
+    </w:p>
+    <w:p>
       <w:r>
         <w:t>The initial research question posed was how to enhance sales for the customer in the security services industry. To effectively address this question, it was deemed essential to identify the specific companies that are at a high risk of being attacked. Three key pieces of information pertaining to such companies were identified in the preliminary research - industry, region, and revenue. These were accordingly designated as the primary targets for data collection.</w:t>
       </w:r>
     </w:p>
     <w:p/>
     <w:p>
+      <w:pPr>
+        <w:rPr>
+          <w:i/>
+          <w:iCs/>
+        </w:rPr>
+      </w:pPr>
+      <w:r>
+        <w:rPr>
+          <w:i/>
+          <w:iCs/>
+        </w:rPr>
+        <w:t>Cleaning and Exploring data:</w:t>
+      </w:r>
+    </w:p>
+    <w:p>
       <w:r>
         <w:t>To obtain the names of the attacked companies, an exploration of gangs' websites on the deep web was conducted using Tor and Selenium. Data regarding these companies was subsequently gathered from a range of APIs</w:t>
       </w:r>
@@ -511,6 +548,28 @@
       </w:r>
     </w:p>
     <w:p/>
+    <w:p>
+      <w:pPr>
+        <w:rPr>
+          <w:i/>
+          <w:iCs/>
+        </w:rPr>
+      </w:pPr>
+      <w:r>
+        <w:rPr>
+          <w:i/>
+          <w:iCs/>
+        </w:rPr>
+        <w:t>Building models</w:t>
+      </w:r>
+      <w:r>
+        <w:rPr>
+          <w:i/>
+          <w:iCs/>
+        </w:rPr>
+        <w:t>:</w:t>
+      </w:r>
+    </w:p>
     <w:p>
       <w:r>
         <w:t>To address the initial research question of identifying the companies at high risk of being attacked, machine learning models were developed. The ORB API was utilized once again to identify similar companies, and the resultant data was used to train two models - a logistic regression model and a random forest model. The former used industry, region, revenue range, employee range, and year of foundation as predictors to estimate the probability of a given company being attacked. The latter was trained to predict the most likely gang to attack a company based on the source data, in addition to the aforementioned predictors.</w:t>
@@ -540,17 +599,14 @@
     <w:p/>
     <w:p>
       <w:r>
+        <w:lastRenderedPageBreak/>
         <w:t xml:space="preserve">Furthermore, we recognize the importance of understanding the timing of </w:t>
       </w:r>
       <w:r>
         <w:t>cyber-attacks</w:t>
       </w:r>
       <w:r>
-        <w:t xml:space="preserve"> and the activity patterns of different gangs. To achieve this, we will extend our data collection period to cover at least one year and use this data to build time series forecasting models. These models will help us predict </w:t>
-      </w:r>
-      <w:r>
-        <w:lastRenderedPageBreak/>
-        <w:t>when to offer discounts, free trials, and other promotions to customers to maximize sales and mitigate the risk of attacks.</w:t>
+        <w:t xml:space="preserve"> and the activity patterns of different gangs. To achieve this, we will extend our data collection period to cover at least one year and use this data to build time series forecasting models. These models will help us predict when to offer discounts, free trials, and other promotions to customers to maximize sales and mitigate the risk of attacks.</w:t>
       </w:r>
     </w:p>
     <w:sectPr>
